--- a/学习笔记/javaBean，状态管理，jsp指令与动作.docx
+++ b/学习笔记/javaBean，状态管理，jsp指令与动作.docx
@@ -39,8 +39,8 @@
         </w:rPr>
         <w:drawing>
           <wp:inline distT="0" distB="0" distL="114300" distR="114300">
-            <wp:extent cx="5270500" cy="1101090"/>
-            <wp:effectExtent l="0" t="0" r="6350" b="3810"/>
+            <wp:extent cx="4661535" cy="974090"/>
+            <wp:effectExtent l="0" t="0" r="5715" b="16510"/>
             <wp:docPr id="1" name="图片 1" descr="捕获"/>
             <wp:cNvGraphicFramePr>
               <a:graphicFrameLocks xmlns:a="http://schemas.openxmlformats.org/drawingml/2006/main" noChangeAspect="1"/>
@@ -63,7 +63,7 @@
                   <pic:spPr>
                     <a:xfrm>
                       <a:off x="0" y="0"/>
-                      <a:ext cx="5270500" cy="1101090"/>
+                      <a:ext cx="4661535" cy="974090"/>
                     </a:xfrm>
                     <a:prstGeom prst="rect">
                       <a:avLst/>
@@ -125,8 +125,8 @@
       <w:r>
         <w:drawing>
           <wp:inline distT="0" distB="0" distL="114300" distR="114300">
-            <wp:extent cx="5096510" cy="1043940"/>
-            <wp:effectExtent l="0" t="0" r="8890" b="3810"/>
+            <wp:extent cx="4487545" cy="919480"/>
+            <wp:effectExtent l="0" t="0" r="8255" b="13970"/>
             <wp:docPr id="3" name="图片 1"/>
             <wp:cNvGraphicFramePr>
               <a:graphicFrameLocks xmlns:a="http://schemas.openxmlformats.org/drawingml/2006/main" noChangeAspect="1"/>
@@ -149,7 +149,7 @@
                   <pic:spPr>
                     <a:xfrm>
                       <a:off x="0" y="0"/>
-                      <a:ext cx="5096510" cy="1043940"/>
+                      <a:ext cx="4487545" cy="919480"/>
                     </a:xfrm>
                     <a:prstGeom prst="rect">
                       <a:avLst/>
@@ -231,8 +231,8 @@
         </w:rPr>
         <w:drawing>
           <wp:inline distT="0" distB="0" distL="114300" distR="114300">
-            <wp:extent cx="4926330" cy="1233805"/>
-            <wp:effectExtent l="0" t="0" r="7620" b="4445"/>
+            <wp:extent cx="4259580" cy="1066800"/>
+            <wp:effectExtent l="0" t="0" r="7620" b="0"/>
             <wp:docPr id="5" name="图片 5" descr="捕获"/>
             <wp:cNvGraphicFramePr>
               <a:graphicFrameLocks xmlns:a="http://schemas.openxmlformats.org/drawingml/2006/main" noChangeAspect="1"/>
@@ -255,7 +255,7 @@
                   <pic:spPr>
                     <a:xfrm>
                       <a:off x="0" y="0"/>
-                      <a:ext cx="4926330" cy="1233805"/>
+                      <a:ext cx="4259580" cy="1066800"/>
                     </a:xfrm>
                     <a:prstGeom prst="rect">
                       <a:avLst/>
@@ -282,8 +282,8 @@
         </w:rPr>
         <w:drawing>
           <wp:inline distT="0" distB="0" distL="114300" distR="114300">
-            <wp:extent cx="5271770" cy="2162810"/>
-            <wp:effectExtent l="0" t="0" r="5080" b="8890"/>
+            <wp:extent cx="5100955" cy="2092960"/>
+            <wp:effectExtent l="0" t="0" r="4445" b="2540"/>
             <wp:docPr id="6" name="图片 6" descr="捕获"/>
             <wp:cNvGraphicFramePr>
               <a:graphicFrameLocks xmlns:a="http://schemas.openxmlformats.org/drawingml/2006/main" noChangeAspect="1"/>
@@ -306,7 +306,7 @@
                   <pic:spPr>
                     <a:xfrm>
                       <a:off x="0" y="0"/>
-                      <a:ext cx="5271770" cy="2162810"/>
+                      <a:ext cx="5100955" cy="2092960"/>
                     </a:xfrm>
                     <a:prstGeom prst="rect">
                       <a:avLst/>
@@ -318,6 +318,23 @@
           </wp:inline>
         </w:drawing>
       </w:r>
+    </w:p>
+    <w:p>
+      <w:pPr>
+        <w:rPr>
+          <w:rFonts w:hint="eastAsia"/>
+          <w:lang w:val="en-US" w:eastAsia="zh-CN"/>
+        </w:rPr>
+      </w:pPr>
+      <w:r>
+        <w:rPr>
+          <w:rFonts w:hint="eastAsia"/>
+          <w:lang w:val="en-US" w:eastAsia="zh-CN"/>
+        </w:rPr>
+        <w:t>就是给javaBean中的属性赋值，载入属性。</w:t>
+      </w:r>
+      <w:bookmarkStart w:id="0" w:name="_GoBack"/>
+      <w:bookmarkEnd w:id="0"/>
     </w:p>
     <w:p>
       <w:pPr>
@@ -1059,16 +1076,7 @@
           <w:sz w:val="20"/>
           <w:lang w:val="en-US" w:eastAsia="zh-CN"/>
         </w:rPr>
-        <w:t>相关代码见：</w:t>
-      </w:r>
-      <w:r>
-        <w:rPr>
-          <w:rFonts w:hint="eastAsia" w:ascii="Consolas" w:hAnsi="Consolas" w:eastAsia="宋体"/>
-          <w:color w:val="008080"/>
-          <w:sz w:val="20"/>
-          <w:lang w:val="en-US" w:eastAsia="zh-CN"/>
-        </w:rPr>
-        <w:t>JavaBeans工程的 login.jsp; dologin.jsp；testScope.jsp。</w:t>
+        <w:t>相关代码见：JavaBeans工程的 login.jsp; dologin.jsp；testScope.jsp。</w:t>
       </w:r>
     </w:p>
     <w:p>
@@ -2335,8 +2343,6 @@
         </w:rPr>
         <w:t>可以添加新的参数，或是修改参数。页面上不一定显示，但结果显示肯定会变。</w:t>
       </w:r>
-      <w:bookmarkStart w:id="0" w:name="_GoBack"/>
-      <w:bookmarkEnd w:id="0"/>
     </w:p>
     <w:sectPr>
       <w:pgSz w:w="11906" w:h="16838"/>
@@ -2423,7 +2429,7 @@
     <w:lsdException w:qFormat="1" w:unhideWhenUsed="0" w:uiPriority="0" w:semiHidden="0" w:name="Title"/>
     <w:lsdException w:unhideWhenUsed="0" w:uiPriority="0" w:semiHidden="0" w:name="Closing"/>
     <w:lsdException w:unhideWhenUsed="0" w:uiPriority="0" w:semiHidden="0" w:name="Signature"/>
-    <w:lsdException w:unhideWhenUsed="0" w:uiPriority="0" w:name="Default Paragraph Font"/>
+    <w:lsdException w:qFormat="1" w:unhideWhenUsed="0" w:uiPriority="0" w:name="Default Paragraph Font"/>
     <w:lsdException w:unhideWhenUsed="0" w:uiPriority="0" w:semiHidden="0" w:name="Body Text"/>
     <w:lsdException w:unhideWhenUsed="0" w:uiPriority="0" w:semiHidden="0" w:name="Body Text Indent"/>
     <w:lsdException w:unhideWhenUsed="0" w:uiPriority="0" w:semiHidden="0" w:name="List Continue"/>
@@ -2461,7 +2467,7 @@
     <w:lsdException w:unhideWhenUsed="0" w:uiPriority="0" w:semiHidden="0" w:name="HTML Sample"/>
     <w:lsdException w:unhideWhenUsed="0" w:uiPriority="0" w:semiHidden="0" w:name="HTML Typewriter"/>
     <w:lsdException w:unhideWhenUsed="0" w:uiPriority="0" w:semiHidden="0" w:name="HTML Variable"/>
-    <w:lsdException w:unhideWhenUsed="0" w:uiPriority="0" w:name="Normal Table"/>
+    <w:lsdException w:qFormat="1" w:unhideWhenUsed="0" w:uiPriority="0" w:name="Normal Table"/>
     <w:lsdException w:unhideWhenUsed="0" w:uiPriority="0" w:semiHidden="0" w:name="annotation subject"/>
     <w:lsdException w:unhideWhenUsed="0" w:uiPriority="0" w:semiHidden="0" w:name="Table Simple 1"/>
     <w:lsdException w:unhideWhenUsed="0" w:uiPriority="0" w:semiHidden="0" w:name="Table Simple 2"/>
@@ -2626,11 +2632,13 @@
   <w:style w:type="character" w:default="1" w:styleId="2">
     <w:name w:val="Default Paragraph Font"/>
     <w:semiHidden/>
+    <w:qFormat/>
     <w:uiPriority w:val="0"/>
   </w:style>
   <w:style w:type="table" w:default="1" w:styleId="3">
     <w:name w:val="Normal Table"/>
     <w:semiHidden/>
+    <w:qFormat/>
     <w:uiPriority w:val="0"/>
     <w:tblPr>
       <w:tblLayout w:type="fixed"/>
